--- a/doc/requirements/The Use Case Design.docx
+++ b/doc/requirements/The Use Case Design.docx
@@ -23,8 +23,6 @@
       </w:r>
     </w:p>
     <w:p>
-      <w:bookmarkStart w:id="0" w:name="_GoBack"/>
-      <w:bookmarkEnd w:id="0"/>
       <w:r>
         <w:drawing>
           <wp:anchor distT="0" distB="0" distL="114300" distR="114300" simplePos="0" relativeHeight="251658240" behindDoc="0" locked="0" layoutInCell="1" allowOverlap="1" wp14:anchorId="291D4EF0" wp14:editId="646A06CE">
@@ -90,6 +88,124 @@
     </w:p>
     <w:p/>
     <w:p/>
+    <w:p/>
+    <w:p/>
+    <w:p/>
+    <w:p/>
+    <w:p/>
+    <w:p/>
+    <w:p>
+      <w:pPr>
+        <w:pStyle w:val="2"/>
+        <w:numPr>
+          <w:ilvl w:val="0"/>
+          <w:numId w:val="1"/>
+        </w:numPr>
+      </w:pPr>
+      <w:r>
+        <w:lastRenderedPageBreak/>
+        <w:t>Admin</w:t>
+      </w:r>
+    </w:p>
+    <w:p/>
+    <w:p>
+      <w:r>
+        <w:drawing>
+          <wp:inline distT="0" distB="0" distL="0" distR="0" wp14:anchorId="5F4E8FFC" wp14:editId="77418626">
+            <wp:extent cx="5943600" cy="6409690"/>
+            <wp:effectExtent l="0" t="0" r="0" b="0"/>
+            <wp:docPr id="4" name="รูปภาพ 4"/>
+            <wp:cNvGraphicFramePr>
+              <a:graphicFrameLocks xmlns:a="http://schemas.openxmlformats.org/drawingml/2006/main" noChangeAspect="1"/>
+            </wp:cNvGraphicFramePr>
+            <a:graphic xmlns:a="http://schemas.openxmlformats.org/drawingml/2006/main">
+              <a:graphicData uri="http://schemas.openxmlformats.org/drawingml/2006/picture">
+                <pic:pic xmlns:pic="http://schemas.openxmlformats.org/drawingml/2006/picture">
+                  <pic:nvPicPr>
+                    <pic:cNvPr id="1" name=""/>
+                    <pic:cNvPicPr/>
+                  </pic:nvPicPr>
+                  <pic:blipFill>
+                    <a:blip r:embed="rId6"/>
+                    <a:stretch>
+                      <a:fillRect/>
+                    </a:stretch>
+                  </pic:blipFill>
+                  <pic:spPr>
+                    <a:xfrm>
+                      <a:off x="0" y="0"/>
+                      <a:ext cx="5943600" cy="6409690"/>
+                    </a:xfrm>
+                    <a:prstGeom prst="rect">
+                      <a:avLst/>
+                    </a:prstGeom>
+                  </pic:spPr>
+                </pic:pic>
+              </a:graphicData>
+            </a:graphic>
+          </wp:inline>
+        </w:drawing>
+      </w:r>
+    </w:p>
+    <w:p/>
+    <w:p/>
+    <w:p/>
+    <w:p/>
+    <w:p>
+      <w:pPr>
+        <w:pStyle w:val="2"/>
+        <w:numPr>
+          <w:ilvl w:val="0"/>
+          <w:numId w:val="1"/>
+        </w:numPr>
+      </w:pPr>
+      <w:r>
+        <w:lastRenderedPageBreak/>
+        <w:t>User</w:t>
+      </w:r>
+    </w:p>
+    <w:p/>
+    <w:p>
+      <w:r>
+        <w:drawing>
+          <wp:inline distT="0" distB="0" distL="0" distR="0" wp14:anchorId="316128BB" wp14:editId="561D319E">
+            <wp:extent cx="5943600" cy="6258560"/>
+            <wp:effectExtent l="0" t="0" r="0" b="8890"/>
+            <wp:docPr id="5" name="รูปภาพ 5"/>
+            <wp:cNvGraphicFramePr>
+              <a:graphicFrameLocks xmlns:a="http://schemas.openxmlformats.org/drawingml/2006/main" noChangeAspect="1"/>
+            </wp:cNvGraphicFramePr>
+            <a:graphic xmlns:a="http://schemas.openxmlformats.org/drawingml/2006/main">
+              <a:graphicData uri="http://schemas.openxmlformats.org/drawingml/2006/picture">
+                <pic:pic xmlns:pic="http://schemas.openxmlformats.org/drawingml/2006/picture">
+                  <pic:nvPicPr>
+                    <pic:cNvPr id="1" name=""/>
+                    <pic:cNvPicPr/>
+                  </pic:nvPicPr>
+                  <pic:blipFill>
+                    <a:blip r:embed="rId7"/>
+                    <a:stretch>
+                      <a:fillRect/>
+                    </a:stretch>
+                  </pic:blipFill>
+                  <pic:spPr>
+                    <a:xfrm>
+                      <a:off x="0" y="0"/>
+                      <a:ext cx="5943600" cy="6258560"/>
+                    </a:xfrm>
+                    <a:prstGeom prst="rect">
+                      <a:avLst/>
+                    </a:prstGeom>
+                  </pic:spPr>
+                </pic:pic>
+              </a:graphicData>
+            </a:graphic>
+          </wp:inline>
+        </w:drawing>
+      </w:r>
+      <w:bookmarkStart w:id="0" w:name="_GoBack"/>
+      <w:bookmarkEnd w:id="0"/>
+    </w:p>
     <w:p/>
     <w:p/>
     <w:p/>

--- a/doc/requirements/The Use Case Design.docx
+++ b/doc/requirements/The Use Case Design.docx
@@ -24,6 +24,9 @@
     </w:p>
     <w:p>
       <w:r>
+        <w:rPr>
+          <w:noProof/>
+        </w:rPr>
         <w:drawing>
           <wp:anchor distT="0" distB="0" distL="114300" distR="114300" simplePos="0" relativeHeight="251658240" behindDoc="0" locked="0" layoutInCell="1" allowOverlap="1" wp14:anchorId="291D4EF0" wp14:editId="646A06CE">
             <wp:simplePos x="0" y="0"/>
@@ -111,10 +114,10 @@
     <w:p>
       <w:r>
         <w:drawing>
-          <wp:inline distT="0" distB="0" distL="0" distR="0" wp14:anchorId="5F4E8FFC" wp14:editId="77418626">
+          <wp:inline distT="0" distB="0" distL="0" distR="0" wp14:anchorId="279E4BB2" wp14:editId="73894E3E">
             <wp:extent cx="5943600" cy="6409690"/>
             <wp:effectExtent l="0" t="0" r="0" b="0"/>
-            <wp:docPr id="4" name="รูปภาพ 4"/>
+            <wp:docPr id="2" name="รูปภาพ 2"/>
             <wp:cNvGraphicFramePr>
               <a:graphicFrameLocks xmlns:a="http://schemas.openxmlformats.org/drawingml/2006/main" noChangeAspect="1"/>
             </wp:cNvGraphicFramePr>
@@ -146,6 +149,8 @@
           </wp:inline>
         </w:drawing>
       </w:r>
+      <w:bookmarkStart w:id="0" w:name="_GoBack"/>
+      <w:bookmarkEnd w:id="0"/>
     </w:p>
     <w:p/>
     <w:p/>
@@ -167,6 +172,9 @@
     <w:p/>
     <w:p>
       <w:r>
+        <w:rPr>
+          <w:noProof/>
+        </w:rPr>
         <w:drawing>
           <wp:inline distT="0" distB="0" distL="0" distR="0" wp14:anchorId="316128BB" wp14:editId="561D319E">
             <wp:extent cx="5943600" cy="6258560"/>
@@ -203,8 +211,6 @@
           </wp:inline>
         </w:drawing>
       </w:r>
-      <w:bookmarkStart w:id="0" w:name="_GoBack"/>
-      <w:bookmarkEnd w:id="0"/>
     </w:p>
     <w:p/>
     <w:p/>

--- a/doc/requirements/The Use Case Design.docx
+++ b/doc/requirements/The Use Case Design.docx
@@ -19,22 +19,14 @@
         </w:numPr>
       </w:pPr>
       <w:r>
-        <w:t>Guest</w:t>
-      </w:r>
-    </w:p>
-    <w:p>
-      <w:r>
-        <w:rPr>
-          <w:noProof/>
-        </w:rPr>
         <w:drawing>
-          <wp:anchor distT="0" distB="0" distL="114300" distR="114300" simplePos="0" relativeHeight="251658240" behindDoc="0" locked="0" layoutInCell="1" allowOverlap="1" wp14:anchorId="291D4EF0" wp14:editId="646A06CE">
+          <wp:anchor distT="0" distB="0" distL="114300" distR="114300" simplePos="0" relativeHeight="251658240" behindDoc="0" locked="0" layoutInCell="1" allowOverlap="1" wp14:anchorId="565ED317" wp14:editId="0ED4F200">
             <wp:simplePos x="0" y="0"/>
             <wp:positionH relativeFrom="margin">
               <wp:align>center</wp:align>
             </wp:positionH>
             <wp:positionV relativeFrom="paragraph">
-              <wp:posOffset>222885</wp:posOffset>
+              <wp:posOffset>370205</wp:posOffset>
             </wp:positionV>
             <wp:extent cx="4638675" cy="4448175"/>
             <wp:effectExtent l="0" t="0" r="9525" b="9525"/>
@@ -77,7 +69,11 @@
           </wp:anchor>
         </w:drawing>
       </w:r>
+      <w:r>
+        <w:t>Guest</w:t>
+      </w:r>
     </w:p>
+    <w:p/>
     <w:p/>
     <w:p>
       <w:pPr>
@@ -106,7 +102,6 @@
         </w:numPr>
       </w:pPr>
       <w:r>
-        <w:lastRenderedPageBreak/>
         <w:t>Admin</w:t>
       </w:r>
     </w:p>
@@ -114,10 +109,18 @@
     <w:p>
       <w:r>
         <w:drawing>
-          <wp:inline distT="0" distB="0" distL="0" distR="0" wp14:anchorId="279E4BB2" wp14:editId="73894E3E">
-            <wp:extent cx="5943600" cy="6409690"/>
-            <wp:effectExtent l="0" t="0" r="0" b="0"/>
-            <wp:docPr id="2" name="รูปภาพ 2"/>
+          <wp:anchor distT="0" distB="0" distL="114300" distR="114300" simplePos="0" relativeHeight="251659264" behindDoc="0" locked="0" layoutInCell="1" allowOverlap="1" wp14:anchorId="0B4E0AE7" wp14:editId="4C05030E">
+            <wp:simplePos x="0" y="0"/>
+            <wp:positionH relativeFrom="column">
+              <wp:posOffset>0</wp:posOffset>
+            </wp:positionH>
+            <wp:positionV relativeFrom="paragraph">
+              <wp:posOffset>1905</wp:posOffset>
+            </wp:positionV>
+            <wp:extent cx="5943600" cy="6222365"/>
+            <wp:effectExtent l="0" t="0" r="0" b="6985"/>
+            <wp:wrapTopAndBottom/>
+            <wp:docPr id="3" name="รูปภาพ 3"/>
             <wp:cNvGraphicFramePr>
               <a:graphicFrameLocks xmlns:a="http://schemas.openxmlformats.org/drawingml/2006/main" noChangeAspect="1"/>
             </wp:cNvGraphicFramePr>
@@ -129,7 +132,13 @@
                     <pic:cNvPicPr/>
                   </pic:nvPicPr>
                   <pic:blipFill>
-                    <a:blip r:embed="rId6"/>
+                    <a:blip r:embed="rId6">
+                      <a:extLst>
+                        <a:ext uri="{28A0092B-C50C-407E-A947-70E740481C1C}">
+                          <a14:useLocalDpi xmlns:a14="http://schemas.microsoft.com/office/drawing/2010/main" val="0"/>
+                        </a:ext>
+                      </a:extLst>
+                    </a:blip>
                     <a:stretch>
                       <a:fillRect/>
                     </a:stretch>
@@ -137,7 +146,7 @@
                   <pic:spPr>
                     <a:xfrm>
                       <a:off x="0" y="0"/>
-                      <a:ext cx="5943600" cy="6409690"/>
+                      <a:ext cx="5943600" cy="6222365"/>
                     </a:xfrm>
                     <a:prstGeom prst="rect">
                       <a:avLst/>
@@ -146,11 +155,9 @@
                 </pic:pic>
               </a:graphicData>
             </a:graphic>
-          </wp:inline>
+          </wp:anchor>
         </w:drawing>
       </w:r>
-      <w:bookmarkStart w:id="0" w:name="_GoBack"/>
-      <w:bookmarkEnd w:id="0"/>
     </w:p>
     <w:p/>
     <w:p/>
@@ -165,21 +172,17 @@
         </w:numPr>
       </w:pPr>
       <w:r>
-        <w:lastRenderedPageBreak/>
         <w:t>User</w:t>
       </w:r>
     </w:p>
     <w:p/>
     <w:p>
       <w:r>
-        <w:rPr>
-          <w:noProof/>
-        </w:rPr>
         <w:drawing>
-          <wp:inline distT="0" distB="0" distL="0" distR="0" wp14:anchorId="316128BB" wp14:editId="561D319E">
-            <wp:extent cx="5943600" cy="6258560"/>
-            <wp:effectExtent l="0" t="0" r="0" b="8890"/>
-            <wp:docPr id="5" name="รูปภาพ 5"/>
+          <wp:inline distT="0" distB="0" distL="0" distR="0" wp14:anchorId="52022B5B" wp14:editId="0BB70265">
+            <wp:extent cx="5943600" cy="6211570"/>
+            <wp:effectExtent l="0" t="0" r="0" b="0"/>
+            <wp:docPr id="4" name="รูปภาพ 4"/>
             <wp:cNvGraphicFramePr>
               <a:graphicFrameLocks xmlns:a="http://schemas.openxmlformats.org/drawingml/2006/main" noChangeAspect="1"/>
             </wp:cNvGraphicFramePr>
@@ -199,7 +202,7 @@
                   <pic:spPr>
                     <a:xfrm>
                       <a:off x="0" y="0"/>
-                      <a:ext cx="5943600" cy="6258560"/>
+                      <a:ext cx="5943600" cy="6211570"/>
                     </a:xfrm>
                     <a:prstGeom prst="rect">
                       <a:avLst/>
@@ -224,7 +227,10 @@
     <w:p/>
     <w:p/>
     <w:p/>
-    <w:p/>
+    <w:p>
+      <w:bookmarkStart w:id="0" w:name="_GoBack"/>
+      <w:bookmarkEnd w:id="0"/>
+    </w:p>
     <w:sectPr>
       <w:pgSz w:w="12240" w:h="15840"/>
       <w:pgMar w:top="1440" w:right="1440" w:bottom="1440" w:left="1440" w:header="720" w:footer="720" w:gutter="0"/>

--- a/doc/requirements/The Use Case Design.docx
+++ b/doc/requirements/The Use Case Design.docx
@@ -19,61 +19,215 @@
         </w:numPr>
       </w:pPr>
       <w:r>
-        <w:drawing>
-          <wp:anchor distT="0" distB="0" distL="114300" distR="114300" simplePos="0" relativeHeight="251658240" behindDoc="0" locked="0" layoutInCell="1" allowOverlap="1" wp14:anchorId="565ED317" wp14:editId="0ED4F200">
-            <wp:simplePos x="0" y="0"/>
-            <wp:positionH relativeFrom="margin">
-              <wp:align>center</wp:align>
-            </wp:positionH>
-            <wp:positionV relativeFrom="paragraph">
-              <wp:posOffset>370205</wp:posOffset>
-            </wp:positionV>
-            <wp:extent cx="4638675" cy="4448175"/>
-            <wp:effectExtent l="0" t="0" r="9525" b="9525"/>
-            <wp:wrapTopAndBottom/>
-            <wp:docPr id="1" name="รูปภาพ 1"/>
-            <wp:cNvGraphicFramePr>
-              <a:graphicFrameLocks xmlns:a="http://schemas.openxmlformats.org/drawingml/2006/main" noChangeAspect="1"/>
-            </wp:cNvGraphicFramePr>
-            <a:graphic xmlns:a="http://schemas.openxmlformats.org/drawingml/2006/main">
-              <a:graphicData uri="http://schemas.openxmlformats.org/drawingml/2006/picture">
-                <pic:pic xmlns:pic="http://schemas.openxmlformats.org/drawingml/2006/picture">
-                  <pic:nvPicPr>
-                    <pic:cNvPr id="1" name=""/>
-                    <pic:cNvPicPr/>
-                  </pic:nvPicPr>
-                  <pic:blipFill>
-                    <a:blip r:embed="rId5">
-                      <a:extLst>
-                        <a:ext uri="{28A0092B-C50C-407E-A947-70E740481C1C}">
-                          <a14:useLocalDpi xmlns:a14="http://schemas.microsoft.com/office/drawing/2010/main" val="0"/>
-                        </a:ext>
-                      </a:extLst>
-                    </a:blip>
-                    <a:stretch>
-                      <a:fillRect/>
-                    </a:stretch>
-                  </pic:blipFill>
-                  <pic:spPr>
-                    <a:xfrm>
-                      <a:off x="0" y="0"/>
-                      <a:ext cx="4638675" cy="4448175"/>
-                    </a:xfrm>
-                    <a:prstGeom prst="rect">
-                      <a:avLst/>
-                    </a:prstGeom>
-                  </pic:spPr>
-                </pic:pic>
-              </a:graphicData>
-            </a:graphic>
-          </wp:anchor>
-        </w:drawing>
+        <w:rPr>
+          <w:noProof/>
+        </w:rPr>
+        <mc:AlternateContent>
+          <mc:Choice Requires="wpg">
+            <w:drawing>
+              <wp:anchor distT="0" distB="0" distL="114300" distR="114300" simplePos="0" relativeHeight="251659264" behindDoc="0" locked="0" layoutInCell="1" allowOverlap="1">
+                <wp:simplePos x="0" y="0"/>
+                <wp:positionH relativeFrom="column">
+                  <wp:posOffset>647700</wp:posOffset>
+                </wp:positionH>
+                <wp:positionV relativeFrom="paragraph">
+                  <wp:posOffset>370205</wp:posOffset>
+                </wp:positionV>
+                <wp:extent cx="4638675" cy="4752975"/>
+                <wp:effectExtent l="0" t="0" r="9525" b="9525"/>
+                <wp:wrapTopAndBottom/>
+                <wp:docPr id="7" name="กลุ่ม 7"/>
+                <wp:cNvGraphicFramePr/>
+                <a:graphic xmlns:a="http://schemas.openxmlformats.org/drawingml/2006/main">
+                  <a:graphicData uri="http://schemas.microsoft.com/office/word/2010/wordprocessingGroup">
+                    <wpg:wgp>
+                      <wpg:cNvGrpSpPr/>
+                      <wpg:grpSpPr>
+                        <a:xfrm>
+                          <a:off x="0" y="0"/>
+                          <a:ext cx="4638675" cy="4752975"/>
+                          <a:chOff x="0" y="0"/>
+                          <a:chExt cx="4638675" cy="4752975"/>
+                        </a:xfrm>
+                      </wpg:grpSpPr>
+                      <pic:pic xmlns:pic="http://schemas.openxmlformats.org/drawingml/2006/picture">
+                        <pic:nvPicPr>
+                          <pic:cNvPr id="1" name="รูปภาพ 1"/>
+                          <pic:cNvPicPr>
+                            <a:picLocks noChangeAspect="1"/>
+                          </pic:cNvPicPr>
+                        </pic:nvPicPr>
+                        <pic:blipFill>
+                          <a:blip r:embed="rId5">
+                            <a:extLst>
+                              <a:ext uri="{28A0092B-C50C-407E-A947-70E740481C1C}">
+                                <a14:useLocalDpi xmlns:a14="http://schemas.microsoft.com/office/drawing/2010/main" val="0"/>
+                              </a:ext>
+                            </a:extLst>
+                          </a:blip>
+                          <a:stretch>
+                            <a:fillRect/>
+                          </a:stretch>
+                        </pic:blipFill>
+                        <pic:spPr>
+                          <a:xfrm>
+                            <a:off x="0" y="0"/>
+                            <a:ext cx="4638675" cy="4448175"/>
+                          </a:xfrm>
+                          <a:prstGeom prst="rect">
+                            <a:avLst/>
+                          </a:prstGeom>
+                        </pic:spPr>
+                      </pic:pic>
+                      <wps:wsp>
+                        <wps:cNvPr id="6" name="Text Box 6"/>
+                        <wps:cNvSpPr txBox="1"/>
+                        <wps:spPr>
+                          <a:xfrm>
+                            <a:off x="1485900" y="4486275"/>
+                            <a:ext cx="1676400" cy="266700"/>
+                          </a:xfrm>
+                          <a:prstGeom prst="rect">
+                            <a:avLst/>
+                          </a:prstGeom>
+                          <a:solidFill>
+                            <a:prstClr val="white"/>
+                          </a:solidFill>
+                          <a:ln>
+                            <a:noFill/>
+                          </a:ln>
+                          <a:effectLst/>
+                        </wps:spPr>
+                        <wps:txbx>
+                          <w:txbxContent>
+                            <w:p>
+                              <w:pPr>
+                                <w:pStyle w:val="a3"/>
+                              </w:pPr>
+                              <w:r>
+                                <w:t xml:space="preserve">Figure </w:t>
+                              </w:r>
+                              <w:r>
+                                <w:fldChar w:fldCharType="begin"/>
+                              </w:r>
+                              <w:r>
+                                <w:instrText xml:space="preserve"> SEQ Figure \* ARABIC </w:instrText>
+                              </w:r>
+                              <w:r>
+                                <w:fldChar w:fldCharType="separate"/>
+                              </w:r>
+                              <w:r>
+                                <w:rPr>
+                                  <w:noProof/>
+                                </w:rPr>
+                                <w:t>1</w:t>
+                              </w:r>
+                              <w:r>
+                                <w:fldChar w:fldCharType="end"/>
+                              </w:r>
+                              <w:r>
+                                <w:t>: Guest use case scenario</w:t>
+                              </w:r>
+                            </w:p>
+                          </w:txbxContent>
+                        </wps:txbx>
+                        <wps:bodyPr rot="0" spcFirstLastPara="0" vertOverflow="overflow" horzOverflow="overflow" vert="horz" wrap="square" lIns="0" tIns="0" rIns="0" bIns="0" numCol="1" spcCol="0" rtlCol="0" fromWordArt="0" anchor="t" anchorCtr="0" forceAA="0" compatLnSpc="1">
+                          <a:prstTxWarp prst="textNoShape">
+                            <a:avLst/>
+                          </a:prstTxWarp>
+                          <a:spAutoFit/>
+                        </wps:bodyPr>
+                      </wps:wsp>
+                    </wpg:wgp>
+                  </a:graphicData>
+                </a:graphic>
+              </wp:anchor>
+            </w:drawing>
+          </mc:Choice>
+          <mc:Fallback>
+            <w:pict>
+              <v:group id="กลุ่ม 7" o:spid="_x0000_s1026" style="position:absolute;left:0;text-align:left;margin-left:51pt;margin-top:29.15pt;width:365.25pt;height:374.25pt;z-index:251659264" coordsize="46386,47529" o:gfxdata="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">
+                <v:shapetype id="_x0000_t75" coordsize="21600,21600" o:spt="75" o:preferrelative="t" path="m@4@5l@4@11@9@11@9@5xe" filled="f" stroked="f">
+                  <v:stroke joinstyle="miter"/>
+                  <v:formulas>
+                    <v:f eqn="if lineDrawn pixelLineWidth 0"/>
+                    <v:f eqn="sum @0 1 0"/>
+                    <v:f eqn="sum 0 0 @1"/>
+                    <v:f eqn="prod @2 1 2"/>
+                    <v:f eqn="prod @3 21600 pixelWidth"/>
+                    <v:f eqn="prod @3 21600 pixelHeight"/>
+                    <v:f eqn="sum @0 0 1"/>
+                    <v:f eqn="prod @6 1 2"/>
+                    <v:f eqn="prod @7 21600 pixelWidth"/>
+                    <v:f eqn="sum @8 21600 0"/>
+                    <v:f eqn="prod @7 21600 pixelHeight"/>
+                    <v:f eqn="sum @10 21600 0"/>
+                  </v:formulas>
+                  <v:path o:extrusionok="f" gradientshapeok="t" o:connecttype="rect"/>
+                  <o:lock v:ext="edit" aspectratio="t"/>
+                </v:shapetype>
+                <v:shape id="รูปภาพ 1" o:spid="_x0000_s1027" type="#_x0000_t75" style="position:absolute;width:46386;height:44481;visibility:visible;mso-wrap-style:square" o:gfxdata="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">
+                  <v:imagedata r:id="rId6" o:title=""/>
+                  <v:path arrowok="t"/>
+                </v:shape>
+                <v:shapetype id="_x0000_t202" coordsize="21600,21600" o:spt="202" path="m,l,21600r21600,l21600,xe">
+                  <v:stroke joinstyle="miter"/>
+                  <v:path gradientshapeok="t" o:connecttype="rect"/>
+                </v:shapetype>
+                <v:shape id="Text Box 6" o:spid="_x0000_s1028" type="#_x0000_t202" style="position:absolute;left:14859;top:44862;width:16764;height:2667;visibility:visible;mso-wrap-style:square;v-text-anchor:top" o:gfxdata="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" stroked="f">
+                  <v:textbox style="mso-fit-shape-to-text:t" inset="0,0,0,0">
+                    <w:txbxContent>
+                      <w:p>
+                        <w:pPr>
+                          <w:pStyle w:val="a3"/>
+                        </w:pPr>
+                        <w:r>
+                          <w:t xml:space="preserve">Figure </w:t>
+                        </w:r>
+                        <w:r>
+                          <w:fldChar w:fldCharType="begin"/>
+                        </w:r>
+                        <w:r>
+                          <w:instrText xml:space="preserve"> SEQ Figure \* ARABIC </w:instrText>
+                        </w:r>
+                        <w:r>
+                          <w:fldChar w:fldCharType="separate"/>
+                        </w:r>
+                        <w:r>
+                          <w:rPr>
+                            <w:noProof/>
+                          </w:rPr>
+                          <w:t>1</w:t>
+                        </w:r>
+                        <w:r>
+                          <w:fldChar w:fldCharType="end"/>
+                        </w:r>
+                        <w:r>
+                          <w:t>: Guest use case scenario</w:t>
+                        </w:r>
+                      </w:p>
+                    </w:txbxContent>
+                  </v:textbox>
+                </v:shape>
+                <w10:wrap type="topAndBottom"/>
+              </v:group>
+            </w:pict>
+          </mc:Fallback>
+        </mc:AlternateContent>
       </w:r>
       <w:r>
         <w:t>Guest</w:t>
       </w:r>
     </w:p>
-    <w:p/>
+    <w:p>
+      <w:pPr>
+        <w:ind w:left="720" w:firstLine="360"/>
+        <w:jc w:val="both"/>
+      </w:pPr>
+      <w:r>
+        <w:t>Figure 1 shows actor is a guest. The guest can register to become a member. When the guest registers to the system, they have to input the information that uses for verifying themselves by admin. Guest also can view the product in the system.</w:t>
+      </w:r>
+    </w:p>
     <w:p/>
     <w:p>
       <w:pPr>
@@ -84,15 +238,25 @@
       <w:r>
         <w:tab/>
       </w:r>
+    </w:p>
+    <w:p>
+      <w:pPr>
+        <w:rPr>
+          <w:rFonts w:hint="cs"/>
+          <w:cs/>
+        </w:rPr>
+      </w:pPr>
     </w:p>
     <w:p/>
     <w:p/>
     <w:p/>
-    <w:p/>
-    <w:p/>
-    <w:p/>
-    <w:p/>
-    <w:p/>
+    <w:p>
+      <w:pPr>
+        <w:rPr>
+          <w:rFonts w:hint="cs"/>
+        </w:rPr>
+      </w:pPr>
+    </w:p>
     <w:p>
       <w:pPr>
         <w:pStyle w:val="2"/>
@@ -102,67 +266,224 @@
         </w:numPr>
       </w:pPr>
       <w:r>
+        <w:lastRenderedPageBreak/>
         <w:t>Admin</w:t>
       </w:r>
     </w:p>
-    <w:p/>
     <w:p>
       <w:r>
-        <w:drawing>
-          <wp:anchor distT="0" distB="0" distL="114300" distR="114300" simplePos="0" relativeHeight="251659264" behindDoc="0" locked="0" layoutInCell="1" allowOverlap="1" wp14:anchorId="0B4E0AE7" wp14:editId="4C05030E">
-            <wp:simplePos x="0" y="0"/>
-            <wp:positionH relativeFrom="column">
-              <wp:posOffset>0</wp:posOffset>
-            </wp:positionH>
-            <wp:positionV relativeFrom="paragraph">
-              <wp:posOffset>1905</wp:posOffset>
-            </wp:positionV>
-            <wp:extent cx="5943600" cy="6222365"/>
-            <wp:effectExtent l="0" t="0" r="0" b="6985"/>
-            <wp:wrapTopAndBottom/>
-            <wp:docPr id="3" name="รูปภาพ 3"/>
-            <wp:cNvGraphicFramePr>
-              <a:graphicFrameLocks xmlns:a="http://schemas.openxmlformats.org/drawingml/2006/main" noChangeAspect="1"/>
-            </wp:cNvGraphicFramePr>
-            <a:graphic xmlns:a="http://schemas.openxmlformats.org/drawingml/2006/main">
-              <a:graphicData uri="http://schemas.openxmlformats.org/drawingml/2006/picture">
-                <pic:pic xmlns:pic="http://schemas.openxmlformats.org/drawingml/2006/picture">
-                  <pic:nvPicPr>
-                    <pic:cNvPr id="1" name=""/>
-                    <pic:cNvPicPr/>
-                  </pic:nvPicPr>
-                  <pic:blipFill>
-                    <a:blip r:embed="rId6">
-                      <a:extLst>
-                        <a:ext uri="{28A0092B-C50C-407E-A947-70E740481C1C}">
-                          <a14:useLocalDpi xmlns:a14="http://schemas.microsoft.com/office/drawing/2010/main" val="0"/>
-                        </a:ext>
-                      </a:extLst>
-                    </a:blip>
-                    <a:stretch>
-                      <a:fillRect/>
-                    </a:stretch>
-                  </pic:blipFill>
-                  <pic:spPr>
-                    <a:xfrm>
-                      <a:off x="0" y="0"/>
-                      <a:ext cx="5943600" cy="6222365"/>
-                    </a:xfrm>
-                    <a:prstGeom prst="rect">
-                      <a:avLst/>
-                    </a:prstGeom>
-                  </pic:spPr>
-                </pic:pic>
-              </a:graphicData>
-            </a:graphic>
-          </wp:anchor>
-        </w:drawing>
+        <w:rPr>
+          <w:noProof/>
+        </w:rPr>
+        <mc:AlternateContent>
+          <mc:Choice Requires="wpg">
+            <w:drawing>
+              <wp:anchor distT="0" distB="0" distL="114300" distR="114300" simplePos="0" relativeHeight="251662336" behindDoc="0" locked="0" layoutInCell="1" allowOverlap="1">
+                <wp:simplePos x="0" y="0"/>
+                <wp:positionH relativeFrom="column">
+                  <wp:posOffset>0</wp:posOffset>
+                </wp:positionH>
+                <wp:positionV relativeFrom="paragraph">
+                  <wp:posOffset>287655</wp:posOffset>
+                </wp:positionV>
+                <wp:extent cx="5943600" cy="6562725"/>
+                <wp:effectExtent l="0" t="0" r="0" b="9525"/>
+                <wp:wrapTopAndBottom/>
+                <wp:docPr id="9" name="กลุ่ม 9"/>
+                <wp:cNvGraphicFramePr/>
+                <a:graphic xmlns:a="http://schemas.openxmlformats.org/drawingml/2006/main">
+                  <a:graphicData uri="http://schemas.microsoft.com/office/word/2010/wordprocessingGroup">
+                    <wpg:wgp>
+                      <wpg:cNvGrpSpPr/>
+                      <wpg:grpSpPr>
+                        <a:xfrm>
+                          <a:off x="0" y="0"/>
+                          <a:ext cx="5943600" cy="6562725"/>
+                          <a:chOff x="0" y="0"/>
+                          <a:chExt cx="5943600" cy="6562725"/>
+                        </a:xfrm>
+                      </wpg:grpSpPr>
+                      <pic:pic xmlns:pic="http://schemas.openxmlformats.org/drawingml/2006/picture">
+                        <pic:nvPicPr>
+                          <pic:cNvPr id="3" name="รูปภาพ 3"/>
+                          <pic:cNvPicPr>
+                            <a:picLocks noChangeAspect="1"/>
+                          </pic:cNvPicPr>
+                        </pic:nvPicPr>
+                        <pic:blipFill>
+                          <a:blip r:embed="rId7">
+                            <a:extLst>
+                              <a:ext uri="{28A0092B-C50C-407E-A947-70E740481C1C}">
+                                <a14:useLocalDpi xmlns:a14="http://schemas.microsoft.com/office/drawing/2010/main" val="0"/>
+                              </a:ext>
+                            </a:extLst>
+                          </a:blip>
+                          <a:stretch>
+                            <a:fillRect/>
+                          </a:stretch>
+                        </pic:blipFill>
+                        <pic:spPr>
+                          <a:xfrm>
+                            <a:off x="0" y="0"/>
+                            <a:ext cx="5943600" cy="6222365"/>
+                          </a:xfrm>
+                          <a:prstGeom prst="rect">
+                            <a:avLst/>
+                          </a:prstGeom>
+                        </pic:spPr>
+                      </pic:pic>
+                      <wps:wsp>
+                        <wps:cNvPr id="8" name="Text Box 8"/>
+                        <wps:cNvSpPr txBox="1"/>
+                        <wps:spPr>
+                          <a:xfrm>
+                            <a:off x="2133600" y="6296025"/>
+                            <a:ext cx="1676400" cy="266700"/>
+                          </a:xfrm>
+                          <a:prstGeom prst="rect">
+                            <a:avLst/>
+                          </a:prstGeom>
+                          <a:solidFill>
+                            <a:prstClr val="white"/>
+                          </a:solidFill>
+                          <a:ln>
+                            <a:noFill/>
+                          </a:ln>
+                          <a:effectLst/>
+                        </wps:spPr>
+                        <wps:txbx>
+                          <w:txbxContent>
+                            <w:p>
+                              <w:pPr>
+                                <w:pStyle w:val="a3"/>
+                              </w:pPr>
+                              <w:r>
+                                <w:t xml:space="preserve">Figure </w:t>
+                              </w:r>
+                              <w:r>
+                                <w:fldChar w:fldCharType="begin"/>
+                              </w:r>
+                              <w:r>
+                                <w:instrText xml:space="preserve"> SEQ Figure \* ARABIC </w:instrText>
+                              </w:r>
+                              <w:r>
+                                <w:fldChar w:fldCharType="separate"/>
+                              </w:r>
+                              <w:r>
+                                <w:rPr>
+                                  <w:noProof/>
+                                </w:rPr>
+                                <w:t>2</w:t>
+                              </w:r>
+                              <w:r>
+                                <w:fldChar w:fldCharType="end"/>
+                              </w:r>
+                              <w:r>
+                                <w:t>: Admin use case scenario</w:t>
+                              </w:r>
+                            </w:p>
+                          </w:txbxContent>
+                        </wps:txbx>
+                        <wps:bodyPr rot="0" spcFirstLastPara="0" vertOverflow="overflow" horzOverflow="overflow" vert="horz" wrap="square" lIns="0" tIns="0" rIns="0" bIns="0" numCol="1" spcCol="0" rtlCol="0" fromWordArt="0" anchor="t" anchorCtr="0" forceAA="0" compatLnSpc="1">
+                          <a:prstTxWarp prst="textNoShape">
+                            <a:avLst/>
+                          </a:prstTxWarp>
+                          <a:spAutoFit/>
+                        </wps:bodyPr>
+                      </wps:wsp>
+                    </wpg:wgp>
+                  </a:graphicData>
+                </a:graphic>
+              </wp:anchor>
+            </w:drawing>
+          </mc:Choice>
+          <mc:Fallback>
+            <w:pict>
+              <v:group id="กลุ่ม 9" o:spid="_x0000_s1029" style="position:absolute;margin-left:0;margin-top:22.65pt;width:468pt;height:516.75pt;z-index:251662336" coordsize="59436,65627" o:gfxdata="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">
+                <v:shape id="รูปภาพ 3" o:spid="_x0000_s1030" type="#_x0000_t75" style="position:absolute;width:59436;height:62223;visibility:visible;mso-wrap-style:square" o:gfxdata="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">
+                  <v:imagedata r:id="rId8" o:title=""/>
+                  <v:path arrowok="t"/>
+                </v:shape>
+                <v:shape id="Text Box 8" o:spid="_x0000_s1031" type="#_x0000_t202" style="position:absolute;left:21336;top:62960;width:16764;height:2667;visibility:visible;mso-wrap-style:square;v-text-anchor:top" o:gfxdata="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" stroked="f">
+                  <v:textbox style="mso-fit-shape-to-text:t" inset="0,0,0,0">
+                    <w:txbxContent>
+                      <w:p>
+                        <w:pPr>
+                          <w:pStyle w:val="a3"/>
+                        </w:pPr>
+                        <w:r>
+                          <w:t xml:space="preserve">Figure </w:t>
+                        </w:r>
+                        <w:r>
+                          <w:fldChar w:fldCharType="begin"/>
+                        </w:r>
+                        <w:r>
+                          <w:instrText xml:space="preserve"> SEQ Figure \* ARABIC </w:instrText>
+                        </w:r>
+                        <w:r>
+                          <w:fldChar w:fldCharType="separate"/>
+                        </w:r>
+                        <w:r>
+                          <w:rPr>
+                            <w:noProof/>
+                          </w:rPr>
+                          <w:t>2</w:t>
+                        </w:r>
+                        <w:r>
+                          <w:fldChar w:fldCharType="end"/>
+                        </w:r>
+                        <w:r>
+                          <w:t>: Admin use case scenario</w:t>
+                        </w:r>
+                      </w:p>
+                    </w:txbxContent>
+                  </v:textbox>
+                </v:shape>
+                <w10:wrap type="topAndBottom"/>
+              </v:group>
+            </w:pict>
+          </mc:Fallback>
+        </mc:AlternateContent>
       </w:r>
     </w:p>
-    <w:p/>
-    <w:p/>
-    <w:p/>
-    <w:p/>
+    <w:p>
+      <w:pPr>
+        <w:ind w:left="709" w:firstLine="425"/>
+        <w:jc w:val="both"/>
+        <w:rPr>
+          <w:rFonts w:hint="cs"/>
+          <w:cs/>
+        </w:rPr>
+      </w:pPr>
+      <w:r>
+        <w:t>Figure 2 shows actor is an admin.</w:t>
+      </w:r>
+      <w:r>
+        <w:rPr>
+          <w:rFonts w:hint="cs"/>
+          <w:cs/>
+        </w:rPr>
+        <w:t xml:space="preserve"> </w:t>
+      </w:r>
+      <w:r>
+        <w:t>The admin can log</w:t>
+      </w:r>
+      <w:r>
+        <w:t xml:space="preserve">in to system, log out from system. </w:t>
+      </w:r>
+      <w:r>
+        <w:t xml:space="preserve">Admin can manage product by add, edit, and remove product. Admin can view static record, trend of product, product list, and user’s account. </w:t>
+      </w:r>
+      <w:r>
+        <w:t xml:space="preserve">Admin also can search and delete user’s account. Admin </w:t>
+      </w:r>
+      <w:r>
+        <w:t xml:space="preserve">can </w:t>
+      </w:r>
+      <w:r>
+        <w:t>view pending shipping product and send tracking code to customer. Admin also can select system language.</w:t>
+      </w:r>
+    </w:p>
     <w:p>
       <w:pPr>
         <w:pStyle w:val="2"/>
@@ -172,48 +493,209 @@
         </w:numPr>
       </w:pPr>
       <w:r>
+        <w:rPr>
+          <w:noProof/>
+        </w:rPr>
+        <w:lastRenderedPageBreak/>
+        <mc:AlternateContent>
+          <mc:Choice Requires="wpg">
+            <w:drawing>
+              <wp:anchor distT="0" distB="0" distL="114300" distR="114300" simplePos="0" relativeHeight="251666432" behindDoc="0" locked="0" layoutInCell="1" allowOverlap="1" wp14:anchorId="2BF0F474" wp14:editId="55DEE380">
+                <wp:simplePos x="0" y="0"/>
+                <wp:positionH relativeFrom="margin">
+                  <wp:align>right</wp:align>
+                </wp:positionH>
+                <wp:positionV relativeFrom="paragraph">
+                  <wp:posOffset>296545</wp:posOffset>
+                </wp:positionV>
+                <wp:extent cx="5943600" cy="6572250"/>
+                <wp:effectExtent l="0" t="0" r="0" b="0"/>
+                <wp:wrapTopAndBottom/>
+                <wp:docPr id="11" name="กลุ่ม 11"/>
+                <wp:cNvGraphicFramePr/>
+                <a:graphic xmlns:a="http://schemas.openxmlformats.org/drawingml/2006/main">
+                  <a:graphicData uri="http://schemas.microsoft.com/office/word/2010/wordprocessingGroup">
+                    <wpg:wgp>
+                      <wpg:cNvGrpSpPr/>
+                      <wpg:grpSpPr>
+                        <a:xfrm>
+                          <a:off x="0" y="0"/>
+                          <a:ext cx="5943600" cy="6572250"/>
+                          <a:chOff x="0" y="0"/>
+                          <a:chExt cx="5943600" cy="6572250"/>
+                        </a:xfrm>
+                      </wpg:grpSpPr>
+                      <pic:pic xmlns:pic="http://schemas.openxmlformats.org/drawingml/2006/picture">
+                        <pic:nvPicPr>
+                          <pic:cNvPr id="4" name="รูปภาพ 4"/>
+                          <pic:cNvPicPr>
+                            <a:picLocks noChangeAspect="1"/>
+                          </pic:cNvPicPr>
+                        </pic:nvPicPr>
+                        <pic:blipFill>
+                          <a:blip r:embed="rId9">
+                            <a:extLst>
+                              <a:ext uri="{28A0092B-C50C-407E-A947-70E740481C1C}">
+                                <a14:useLocalDpi xmlns:a14="http://schemas.microsoft.com/office/drawing/2010/main" val="0"/>
+                              </a:ext>
+                            </a:extLst>
+                          </a:blip>
+                          <a:stretch>
+                            <a:fillRect/>
+                          </a:stretch>
+                        </pic:blipFill>
+                        <pic:spPr>
+                          <a:xfrm>
+                            <a:off x="0" y="0"/>
+                            <a:ext cx="5943600" cy="6211570"/>
+                          </a:xfrm>
+                          <a:prstGeom prst="rect">
+                            <a:avLst/>
+                          </a:prstGeom>
+                        </pic:spPr>
+                      </pic:pic>
+                      <wps:wsp>
+                        <wps:cNvPr id="10" name="Text Box 10"/>
+                        <wps:cNvSpPr txBox="1"/>
+                        <wps:spPr>
+                          <a:xfrm>
+                            <a:off x="2133600" y="6305550"/>
+                            <a:ext cx="1666875" cy="266700"/>
+                          </a:xfrm>
+                          <a:prstGeom prst="rect">
+                            <a:avLst/>
+                          </a:prstGeom>
+                          <a:solidFill>
+                            <a:prstClr val="white"/>
+                          </a:solidFill>
+                          <a:ln>
+                            <a:noFill/>
+                          </a:ln>
+                          <a:effectLst/>
+                        </wps:spPr>
+                        <wps:txbx>
+                          <w:txbxContent>
+                            <w:p>
+                              <w:pPr>
+                                <w:pStyle w:val="a3"/>
+                              </w:pPr>
+                              <w:r>
+                                <w:t xml:space="preserve">Figure </w:t>
+                              </w:r>
+                              <w:r>
+                                <w:fldChar w:fldCharType="begin"/>
+                              </w:r>
+                              <w:r>
+                                <w:instrText xml:space="preserve"> SEQ Figure \* ARABIC </w:instrText>
+                              </w:r>
+                              <w:r>
+                                <w:fldChar w:fldCharType="separate"/>
+                              </w:r>
+                              <w:r>
+                                <w:rPr>
+                                  <w:noProof/>
+                                </w:rPr>
+                                <w:t>3</w:t>
+                              </w:r>
+                              <w:r>
+                                <w:fldChar w:fldCharType="end"/>
+                              </w:r>
+                              <w:r>
+                                <w:t xml:space="preserve">: </w:t>
+                              </w:r>
+                              <w:r>
+                                <w:t>User use case scenario</w:t>
+                              </w:r>
+                            </w:p>
+                          </w:txbxContent>
+                        </wps:txbx>
+                        <wps:bodyPr rot="0" spcFirstLastPara="0" vertOverflow="overflow" horzOverflow="overflow" vert="horz" wrap="square" lIns="0" tIns="0" rIns="0" bIns="0" numCol="1" spcCol="0" rtlCol="0" fromWordArt="0" anchor="t" anchorCtr="0" forceAA="0" compatLnSpc="1">
+                          <a:prstTxWarp prst="textNoShape">
+                            <a:avLst/>
+                          </a:prstTxWarp>
+                          <a:spAutoFit/>
+                        </wps:bodyPr>
+                      </wps:wsp>
+                    </wpg:wgp>
+                  </a:graphicData>
+                </a:graphic>
+              </wp:anchor>
+            </w:drawing>
+          </mc:Choice>
+          <mc:Fallback>
+            <w:pict>
+              <v:group w14:anchorId="2BF0F474" id="กลุ่ม 11" o:spid="_x0000_s1032" style="position:absolute;left:0;text-align:left;margin-left:416.8pt;margin-top:23.35pt;width:468pt;height:517.5pt;z-index:251666432;mso-position-horizontal:right;mso-position-horizontal-relative:margin" coordsize="59436,65722" o:gfxdata="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">
+                <v:shape id="รูปภาพ 4" o:spid="_x0000_s1033" type="#_x0000_t75" style="position:absolute;width:59436;height:62115;visibility:visible;mso-wrap-style:square" o:gfxdata="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">
+                  <v:imagedata r:id="rId10" o:title=""/>
+                  <v:path arrowok="t"/>
+                </v:shape>
+                <v:shape id="Text Box 10" o:spid="_x0000_s1034" type="#_x0000_t202" style="position:absolute;left:21336;top:63055;width:16668;height:2667;visibility:visible;mso-wrap-style:square;v-text-anchor:top" o:gfxdata="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" stroked="f">
+                  <v:textbox style="mso-fit-shape-to-text:t" inset="0,0,0,0">
+                    <w:txbxContent>
+                      <w:p>
+                        <w:pPr>
+                          <w:pStyle w:val="a3"/>
+                        </w:pPr>
+                        <w:r>
+                          <w:t xml:space="preserve">Figure </w:t>
+                        </w:r>
+                        <w:r>
+                          <w:fldChar w:fldCharType="begin"/>
+                        </w:r>
+                        <w:r>
+                          <w:instrText xml:space="preserve"> SEQ Figure \* ARABIC </w:instrText>
+                        </w:r>
+                        <w:r>
+                          <w:fldChar w:fldCharType="separate"/>
+                        </w:r>
+                        <w:r>
+                          <w:rPr>
+                            <w:noProof/>
+                          </w:rPr>
+                          <w:t>3</w:t>
+                        </w:r>
+                        <w:r>
+                          <w:fldChar w:fldCharType="end"/>
+                        </w:r>
+                        <w:r>
+                          <w:t xml:space="preserve">: </w:t>
+                        </w:r>
+                        <w:r>
+                          <w:t>User use case scenario</w:t>
+                        </w:r>
+                      </w:p>
+                    </w:txbxContent>
+                  </v:textbox>
+                </v:shape>
+                <w10:wrap type="topAndBottom" anchorx="margin"/>
+              </v:group>
+            </w:pict>
+          </mc:Fallback>
+        </mc:AlternateContent>
+      </w:r>
+      <w:r>
         <w:t>User</w:t>
       </w:r>
     </w:p>
-    <w:p/>
     <w:p>
-      <w:r>
-        <w:drawing>
-          <wp:inline distT="0" distB="0" distL="0" distR="0" wp14:anchorId="52022B5B" wp14:editId="0BB70265">
-            <wp:extent cx="5943600" cy="6211570"/>
-            <wp:effectExtent l="0" t="0" r="0" b="0"/>
-            <wp:docPr id="4" name="รูปภาพ 4"/>
-            <wp:cNvGraphicFramePr>
-              <a:graphicFrameLocks xmlns:a="http://schemas.openxmlformats.org/drawingml/2006/main" noChangeAspect="1"/>
-            </wp:cNvGraphicFramePr>
-            <a:graphic xmlns:a="http://schemas.openxmlformats.org/drawingml/2006/main">
-              <a:graphicData uri="http://schemas.openxmlformats.org/drawingml/2006/picture">
-                <pic:pic xmlns:pic="http://schemas.openxmlformats.org/drawingml/2006/picture">
-                  <pic:nvPicPr>
-                    <pic:cNvPr id="1" name=""/>
-                    <pic:cNvPicPr/>
-                  </pic:nvPicPr>
-                  <pic:blipFill>
-                    <a:blip r:embed="rId7"/>
-                    <a:stretch>
-                      <a:fillRect/>
-                    </a:stretch>
-                  </pic:blipFill>
-                  <pic:spPr>
-                    <a:xfrm>
-                      <a:off x="0" y="0"/>
-                      <a:ext cx="5943600" cy="6211570"/>
-                    </a:xfrm>
-                    <a:prstGeom prst="rect">
-                      <a:avLst/>
-                    </a:prstGeom>
-                  </pic:spPr>
-                </pic:pic>
-              </a:graphicData>
-            </a:graphic>
-          </wp:inline>
-        </w:drawing>
-      </w:r>
+      <w:pPr>
+        <w:ind w:left="567" w:firstLine="426"/>
+        <w:jc w:val="both"/>
+      </w:pPr>
+      <w:r>
+        <w:t>Figure3 shows actor is a user. The user</w:t>
+      </w:r>
+      <w:r>
+        <w:t xml:space="preserve"> can log</w:t>
+      </w:r>
+      <w:r>
+        <w:t>in to system, log out from system.</w:t>
+      </w:r>
+      <w:r>
+        <w:t xml:space="preserve"> The user must be activate account before they can login. User can edit their profile and reset the password when they forgot. User can search product, view product and put it into the shopping cart. User can view shipping cart and edit amount of product, then they can view total cost of product with delivery charge. User can select the delivery address and payment gateway. The last one, user also can select system language</w:t>
+      </w:r>
+      <w:bookmarkStart w:id="0" w:name="_GoBack"/>
+      <w:bookmarkEnd w:id="0"/>
     </w:p>
     <w:p/>
     <w:p/>
@@ -228,8 +710,12 @@
     <w:p/>
     <w:p/>
     <w:p>
-      <w:bookmarkStart w:id="0" w:name="_GoBack"/>
-      <w:bookmarkEnd w:id="0"/>
+      <w:pPr>
+        <w:rPr>
+          <w:rFonts w:hint="cs"/>
+          <w:cs/>
+        </w:rPr>
+      </w:pPr>
     </w:p>
     <w:sectPr>
       <w:pgSz w:w="12240" w:h="15840"/>
@@ -847,6 +1333,17 @@
       <w:szCs w:val="22"/>
     </w:rPr>
   </w:style>
+  <w:style w:type="paragraph" w:styleId="a4">
+    <w:name w:val="List Paragraph"/>
+    <w:basedOn w:val="a"/>
+    <w:uiPriority w:val="34"/>
+    <w:qFormat/>
+    <w:rsid w:val="00E36551"/>
+    <w:pPr>
+      <w:ind w:left="720"/>
+      <w:contextualSpacing/>
+    </w:pPr>
+  </w:style>
 </w:styles>
 </file>
 
